--- a/12. DP 1N9(A4 KUNING) T9(A4 PINK TUA)/Setting Baju (Hal depan) A4 BN BP.docx
+++ b/12. DP 1N9(A4 KUNING) T9(A4 PINK TUA)/Setting Baju (Hal depan) A4 BN BP.docx
@@ -157,7 +157,7 @@
                 <w:sz w:val="44"/>
                 <w:szCs w:val="18"/>
               </w:rPr>
-              <w:t>F1</w:t>
+              <w:t>F17</w:t>
             </w:r>
             <w:r>
               <w:rPr>
@@ -188,6 +188,7 @@
                 <w:lang w:val="en-US"/>
               </w:rPr>
             </w:pPr>
+            <w:proofErr w:type="spellStart"/>
             <w:r>
               <w:rPr>
                 <w:rFonts w:ascii="Source Sans Pro" w:hAnsi="Source Sans Pro"/>
@@ -195,8 +196,69 @@
                 <w:szCs w:val="17"/>
                 <w:lang w:val="en-US"/>
               </w:rPr>
-              <w:t>Praktisi Seragam Dinas 30 Tahun</w:t>
-            </w:r>
+              <w:t>Praktisi</w:t>
+            </w:r>
+            <w:proofErr w:type="spellEnd"/>
+            <w:r>
+              <w:rPr>
+                <w:rFonts w:ascii="Source Sans Pro" w:hAnsi="Source Sans Pro"/>
+                <w:sz w:val="17"/>
+                <w:szCs w:val="17"/>
+                <w:lang w:val="en-US"/>
+              </w:rPr>
+              <w:t xml:space="preserve"> </w:t>
+            </w:r>
+            <w:proofErr w:type="spellStart"/>
+            <w:r>
+              <w:rPr>
+                <w:rFonts w:ascii="Source Sans Pro" w:hAnsi="Source Sans Pro"/>
+                <w:sz w:val="17"/>
+                <w:szCs w:val="17"/>
+                <w:lang w:val="en-US"/>
+              </w:rPr>
+              <w:t>Seragam</w:t>
+            </w:r>
+            <w:proofErr w:type="spellEnd"/>
+            <w:r>
+              <w:rPr>
+                <w:rFonts w:ascii="Source Sans Pro" w:hAnsi="Source Sans Pro"/>
+                <w:sz w:val="17"/>
+                <w:szCs w:val="17"/>
+                <w:lang w:val="en-US"/>
+              </w:rPr>
+              <w:t xml:space="preserve"> </w:t>
+            </w:r>
+            <w:proofErr w:type="spellStart"/>
+            <w:r>
+              <w:rPr>
+                <w:rFonts w:ascii="Source Sans Pro" w:hAnsi="Source Sans Pro"/>
+                <w:sz w:val="17"/>
+                <w:szCs w:val="17"/>
+                <w:lang w:val="en-US"/>
+              </w:rPr>
+              <w:t>Dinas</w:t>
+            </w:r>
+            <w:proofErr w:type="spellEnd"/>
+            <w:r>
+              <w:rPr>
+                <w:rFonts w:ascii="Source Sans Pro" w:hAnsi="Source Sans Pro"/>
+                <w:sz w:val="17"/>
+                <w:szCs w:val="17"/>
+                <w:lang w:val="en-US"/>
+              </w:rPr>
+              <w:t xml:space="preserve"> 30 </w:t>
+            </w:r>
+            <w:proofErr w:type="spellStart"/>
+            <w:r>
+              <w:rPr>
+                <w:rFonts w:ascii="Source Sans Pro" w:hAnsi="Source Sans Pro"/>
+                <w:sz w:val="17"/>
+                <w:szCs w:val="17"/>
+                <w:lang w:val="en-US"/>
+              </w:rPr>
+              <w:t>Tahun</w:t>
+            </w:r>
+            <w:proofErr w:type="spellEnd"/>
           </w:p>
           <w:p>
             <w:pPr>
@@ -329,7 +391,7 @@
                 <w:noProof/>
                 <w:sz w:val="28"/>
               </w:rPr>
-              <w:t>OKTAPRIANTO SETYA</w:t>
+              <w:t>SUNARNO</w:t>
             </w:r>
             <w:r>
               <w:rPr>
@@ -403,7 +465,7 @@
                 <w:szCs w:val="24"/>
                 <w:lang w:val="en-US"/>
               </w:rPr>
-              <w:t>44</w:t>
+              <w:t>42</w:t>
             </w:r>
             <w:r>
               <w:rPr>
@@ -437,6 +499,7 @@
               </w:rPr>
               <w:tab/>
             </w:r>
+            <w:proofErr w:type="gramStart"/>
             <w:r>
               <w:rPr>
                 <w:sz w:val="20"/>
@@ -458,7 +521,16 @@
                 <w:szCs w:val="20"/>
                 <w:lang w:val="en-US"/>
               </w:rPr>
-              <w:t xml:space="preserve">: </w:t>
+              <w:t>:</w:t>
+            </w:r>
+            <w:proofErr w:type="gramEnd"/>
+            <w:r>
+              <w:rPr>
+                <w:sz w:val="20"/>
+                <w:szCs w:val="20"/>
+                <w:lang w:val="en-US"/>
+              </w:rPr>
+              <w:t xml:space="preserve"> </w:t>
             </w:r>
             <w:r>
               <w:rPr>
@@ -491,7 +563,7 @@
                 <w:szCs w:val="24"/>
                 <w:lang w:val="en-US"/>
               </w:rPr>
-              <w:t>60</w:t>
+              <w:t>55</w:t>
             </w:r>
             <w:r>
               <w:rPr>
@@ -679,6 +751,7 @@
                 <w:lang w:val="en-US"/>
               </w:rPr>
             </w:pPr>
+            <w:proofErr w:type="spellStart"/>
             <w:r>
               <w:rPr>
                 <w:sz w:val="20"/>
@@ -687,6 +760,7 @@
               </w:rPr>
               <w:t>Uk</w:t>
             </w:r>
+            <w:proofErr w:type="spellEnd"/>
             <w:r>
               <w:rPr>
                 <w:sz w:val="20"/>
@@ -746,7 +820,7 @@
                 <w:sz w:val="28"/>
                 <w:szCs w:val="28"/>
               </w:rPr>
-              <w:t>51</w:t>
+              <w:t>48</w:t>
             </w:r>
             <w:r>
               <w:rPr>
@@ -855,7 +929,7 @@
                 <w:szCs w:val="28"/>
                 <w:lang w:val="en-US"/>
               </w:rPr>
-              <w:t>22</w:t>
+              <w:t>20</w:t>
             </w:r>
             <w:r>
               <w:rPr>
@@ -910,7 +984,7 @@
                 <w:szCs w:val="28"/>
                 <w:lang w:val="en-US"/>
               </w:rPr>
-              <w:t>17</w:t>
+              <w:t>19</w:t>
             </w:r>
             <w:r>
               <w:rPr>
@@ -965,7 +1039,7 @@
                 <w:szCs w:val="28"/>
                 <w:lang w:val="en-US"/>
               </w:rPr>
-              <w:t>131</w:t>
+              <w:t>118</w:t>
             </w:r>
             <w:r>
               <w:rPr>
@@ -1020,7 +1094,7 @@
                 <w:szCs w:val="28"/>
                 <w:lang w:val="en-US"/>
               </w:rPr>
-              <w:t>130</w:t>
+              <w:t>112</w:t>
             </w:r>
             <w:r>
               <w:rPr>
@@ -1075,7 +1149,7 @@
                 <w:szCs w:val="28"/>
                 <w:lang w:val="en-US"/>
               </w:rPr>
-              <w:t>130</w:t>
+              <w:t>118</w:t>
             </w:r>
             <w:r>
               <w:rPr>
@@ -1130,7 +1204,7 @@
                 <w:szCs w:val="28"/>
                 <w:lang w:val="en-US"/>
               </w:rPr>
-              <w:t>78</w:t>
+              <w:t>74</w:t>
             </w:r>
             <w:r>
               <w:rPr>
@@ -1185,7 +1259,7 @@
                 <w:szCs w:val="28"/>
                 <w:lang w:val="en-US"/>
               </w:rPr>
-              <w:t>48</w:t>
+              <w:t>43</w:t>
             </w:r>
             <w:r>
               <w:rPr>
@@ -1403,7 +1477,7 @@
                 <w:sz w:val="44"/>
                 <w:szCs w:val="18"/>
               </w:rPr>
-              <w:t>F1</w:t>
+              <w:t>F17</w:t>
             </w:r>
             <w:r>
               <w:rPr>
@@ -1434,6 +1508,7 @@
                 <w:lang w:val="en-US"/>
               </w:rPr>
             </w:pPr>
+            <w:proofErr w:type="spellStart"/>
             <w:r>
               <w:rPr>
                 <w:rFonts w:ascii="Source Sans Pro" w:hAnsi="Source Sans Pro"/>
@@ -1441,8 +1516,69 @@
                 <w:szCs w:val="17"/>
                 <w:lang w:val="en-US"/>
               </w:rPr>
-              <w:t>Praktisi Seragam Dinas 30 Tahun</w:t>
-            </w:r>
+              <w:t>Praktisi</w:t>
+            </w:r>
+            <w:proofErr w:type="spellEnd"/>
+            <w:r>
+              <w:rPr>
+                <w:rFonts w:ascii="Source Sans Pro" w:hAnsi="Source Sans Pro"/>
+                <w:sz w:val="17"/>
+                <w:szCs w:val="17"/>
+                <w:lang w:val="en-US"/>
+              </w:rPr>
+              <w:t xml:space="preserve"> </w:t>
+            </w:r>
+            <w:proofErr w:type="spellStart"/>
+            <w:r>
+              <w:rPr>
+                <w:rFonts w:ascii="Source Sans Pro" w:hAnsi="Source Sans Pro"/>
+                <w:sz w:val="17"/>
+                <w:szCs w:val="17"/>
+                <w:lang w:val="en-US"/>
+              </w:rPr>
+              <w:t>Seragam</w:t>
+            </w:r>
+            <w:proofErr w:type="spellEnd"/>
+            <w:r>
+              <w:rPr>
+                <w:rFonts w:ascii="Source Sans Pro" w:hAnsi="Source Sans Pro"/>
+                <w:sz w:val="17"/>
+                <w:szCs w:val="17"/>
+                <w:lang w:val="en-US"/>
+              </w:rPr>
+              <w:t xml:space="preserve"> </w:t>
+            </w:r>
+            <w:proofErr w:type="spellStart"/>
+            <w:r>
+              <w:rPr>
+                <w:rFonts w:ascii="Source Sans Pro" w:hAnsi="Source Sans Pro"/>
+                <w:sz w:val="17"/>
+                <w:szCs w:val="17"/>
+                <w:lang w:val="en-US"/>
+              </w:rPr>
+              <w:t>Dinas</w:t>
+            </w:r>
+            <w:proofErr w:type="spellEnd"/>
+            <w:r>
+              <w:rPr>
+                <w:rFonts w:ascii="Source Sans Pro" w:hAnsi="Source Sans Pro"/>
+                <w:sz w:val="17"/>
+                <w:szCs w:val="17"/>
+                <w:lang w:val="en-US"/>
+              </w:rPr>
+              <w:t xml:space="preserve"> 30 </w:t>
+            </w:r>
+            <w:proofErr w:type="spellStart"/>
+            <w:r>
+              <w:rPr>
+                <w:rFonts w:ascii="Source Sans Pro" w:hAnsi="Source Sans Pro"/>
+                <w:sz w:val="17"/>
+                <w:szCs w:val="17"/>
+                <w:lang w:val="en-US"/>
+              </w:rPr>
+              <w:t>Tahun</w:t>
+            </w:r>
+            <w:proofErr w:type="spellEnd"/>
           </w:p>
           <w:p>
             <w:pPr>
@@ -1575,7 +1711,7 @@
                 <w:noProof/>
                 <w:sz w:val="28"/>
               </w:rPr>
-              <w:t>OKTAPRIANTO SETYA</w:t>
+              <w:t>SUNARNO</w:t>
             </w:r>
             <w:r>
               <w:rPr>
@@ -1649,7 +1785,7 @@
                 <w:szCs w:val="24"/>
                 <w:lang w:val="en-US"/>
               </w:rPr>
-              <w:t>44</w:t>
+              <w:t>42</w:t>
             </w:r>
             <w:r>
               <w:rPr>
@@ -1676,6 +1812,7 @@
               </w:rPr>
               <w:tab/>
             </w:r>
+            <w:proofErr w:type="gramStart"/>
             <w:r>
               <w:rPr>
                 <w:sz w:val="20"/>
@@ -1697,7 +1834,16 @@
                 <w:szCs w:val="20"/>
                 <w:lang w:val="en-US"/>
               </w:rPr>
-              <w:t xml:space="preserve">: </w:t>
+              <w:t>:</w:t>
+            </w:r>
+            <w:proofErr w:type="gramEnd"/>
+            <w:r>
+              <w:rPr>
+                <w:sz w:val="20"/>
+                <w:szCs w:val="20"/>
+                <w:lang w:val="en-US"/>
+              </w:rPr>
+              <w:t xml:space="preserve"> </w:t>
             </w:r>
             <w:r>
               <w:rPr>
@@ -1730,7 +1876,7 @@
                 <w:szCs w:val="24"/>
                 <w:lang w:val="en-US"/>
               </w:rPr>
-              <w:t>60</w:t>
+              <w:t>55</w:t>
             </w:r>
             <w:r>
               <w:rPr>
@@ -1918,6 +2064,7 @@
                 <w:lang w:val="en-US"/>
               </w:rPr>
             </w:pPr>
+            <w:proofErr w:type="spellStart"/>
             <w:r>
               <w:rPr>
                 <w:sz w:val="20"/>
@@ -1926,6 +2073,7 @@
               </w:rPr>
               <w:t>Uk</w:t>
             </w:r>
+            <w:proofErr w:type="spellEnd"/>
             <w:r>
               <w:rPr>
                 <w:sz w:val="20"/>
@@ -1985,7 +2133,7 @@
                 <w:sz w:val="28"/>
                 <w:szCs w:val="28"/>
               </w:rPr>
-              <w:t>51</w:t>
+              <w:t>48</w:t>
             </w:r>
             <w:r>
               <w:rPr>
@@ -2094,7 +2242,7 @@
                 <w:szCs w:val="28"/>
                 <w:lang w:val="en-US"/>
               </w:rPr>
-              <w:t>21</w:t>
+              <w:t>19</w:t>
             </w:r>
             <w:r>
               <w:rPr>
@@ -2149,7 +2297,7 @@
                 <w:szCs w:val="28"/>
                 <w:lang w:val="en-US"/>
               </w:rPr>
-              <w:t>14</w:t>
+              <w:t>13</w:t>
             </w:r>
             <w:r>
               <w:rPr>
@@ -2204,7 +2352,7 @@
                 <w:szCs w:val="28"/>
                 <w:lang w:val="en-US"/>
               </w:rPr>
-              <w:t>35</w:t>
+              <w:t>29</w:t>
             </w:r>
             <w:r>
               <w:rPr>
@@ -2259,7 +2407,7 @@
                 <w:szCs w:val="28"/>
                 <w:lang w:val="en-US"/>
               </w:rPr>
-              <w:t>35</w:t>
+              <w:t>28</w:t>
             </w:r>
             <w:r>
               <w:rPr>
@@ -2314,7 +2462,7 @@
                 <w:szCs w:val="28"/>
                 <w:lang w:val="en-US"/>
               </w:rPr>
-              <w:t>35</w:t>
+              <w:t>29</w:t>
             </w:r>
             <w:r>
               <w:rPr>
@@ -2369,7 +2517,7 @@
                 <w:szCs w:val="28"/>
                 <w:lang w:val="en-US"/>
               </w:rPr>
-              <w:t>77</w:t>
+              <w:t>73</w:t>
             </w:r>
             <w:r>
               <w:rPr>
@@ -2424,7 +2572,7 @@
                 <w:szCs w:val="28"/>
                 <w:lang w:val="en-US"/>
               </w:rPr>
-              <w:t>48</w:t>
+              <w:t>43</w:t>
             </w:r>
             <w:r>
               <w:rPr>
@@ -2522,6 +2670,159 @@
     </w:p>
   </w:footnote>
 </w:footnotes>
+</file>
+
+<file path=word/recipientData.xml><?xml version="1.0" encoding="utf-8"?>
+<wne:recipients xmlns:wpc="http://schemas.microsoft.com/office/word/2010/wordprocessingCanvas" xmlns:cx="http://schemas.microsoft.com/office/drawing/2014/chartex" xmlns:cx1="http://schemas.microsoft.com/office/drawing/2015/9/8/chartex" xmlns:cx2="http://schemas.microsoft.com/office/drawing/2015/10/21/chartex" xmlns:cx3="http://schemas.microsoft.com/office/drawing/2016/5/9/chartex" xmlns:cx4="http://schemas.microsoft.com/office/drawing/2016/5/10/chartex" xmlns:cx5="http://schemas.microsoft.com/office/drawing/2016/5/11/chartex" xmlns:cx6="http://schemas.microsoft.com/office/drawing/2016/5/12/chartex" xmlns:cx7="http://schemas.microsoft.com/office/drawing/2016/5/13/chartex" xmlns:cx8="http://schemas.microsoft.com/office/drawing/2016/5/14/chartex" xmlns:mc="http://schemas.openxmlformats.org/markup-compatibility/2006" xmlns:aink="http://schemas.microsoft.com/office/drawing/2016/ink" xmlns:am3d="http://schemas.microsoft.com/office/drawing/2017/model3d" xmlns:o="urn:schemas-microsoft-com:office:office" xmlns:r="http://schemas.openxmlformats.org/officeDocument/2006/relationships" xmlns:m="http://schemas.openxmlformats.org/officeDocument/2006/math" xmlns:v="urn:schemas-microsoft-com:vml" xmlns:wp14="http://schemas.microsoft.com/office/word/2010/wordprocessingDrawing" xmlns:wp="http://schemas.openxmlformats.org/drawingml/2006/wordprocessingDrawing" xmlns:w10="urn:schemas-microsoft-com:office:word" xmlns:w="http://schemas.openxmlformats.org/wordprocessingml/2006/main" xmlns:w14="http://schemas.microsoft.com/office/word/2010/wordml" xmlns:w15="http://schemas.microsoft.com/office/word/2012/wordml" xmlns:w16cex="http://schemas.microsoft.com/office/word/2018/wordml/cex" xmlns:w16cid="http://schemas.microsoft.com/office/word/2016/wordml/cid" xmlns:w16="http://schemas.microsoft.com/office/word/2018/wordml" xmlns:w16sdtdh="http://schemas.microsoft.com/office/word/2020/wordml/sdtdatahash" xmlns:w16se="http://schemas.microsoft.com/office/word/2015/wordml/symex" xmlns:wpg="http://schemas.microsoft.com/office/word/2010/wordprocessingGroup" xmlns:wpi="http://schemas.microsoft.com/office/word/2010/wordprocessingInk" xmlns:wne="http://schemas.microsoft.com/office/word/2006/wordml" xmlns:wps="http://schemas.microsoft.com/office/word/2010/wordprocessingShape" mc:Ignorable="w14 w15 w16se w16cid w16 w16cex w16sdtdh wp14">
+  <wne:recipientData>
+    <wne:active wne:val="1"/>
+    <wne:hash wne:val="-888353921"/>
+  </wne:recipientData>
+  <wne:recipientData>
+    <wne:active wne:val="1"/>
+    <wne:hash wne:val="-1972192984"/>
+  </wne:recipientData>
+  <wne:recipientData>
+    <wne:active wne:val="1"/>
+    <wne:hash wne:val="-2063325140"/>
+  </wne:recipientData>
+  <wne:recipientData>
+    <wne:active wne:val="1"/>
+    <wne:hash wne:val="280673709"/>
+  </wne:recipientData>
+  <wne:recipientData>
+    <wne:active wne:val="1"/>
+    <wne:hash wne:val="-302840009"/>
+  </wne:recipientData>
+  <wne:recipientData>
+    <wne:active wne:val="1"/>
+    <wne:hash wne:val="-1962236363"/>
+  </wne:recipientData>
+  <wne:recipientData>
+    <wne:active wne:val="1"/>
+    <wne:hash wne:val="-1462603992"/>
+  </wne:recipientData>
+  <wne:recipientData>
+    <wne:active wne:val="1"/>
+    <wne:hash wne:val="202634912"/>
+  </wne:recipientData>
+  <wne:recipientData>
+    <wne:active wne:val="1"/>
+    <wne:hash wne:val="-1229185205"/>
+  </wne:recipientData>
+  <wne:recipientData>
+    <wne:active wne:val="1"/>
+    <wne:hash wne:val="314802852"/>
+  </wne:recipientData>
+  <wne:recipientData>
+    <wne:active wne:val="1"/>
+    <wne:hash wne:val="35625102"/>
+  </wne:recipientData>
+  <wne:recipientData>
+    <wne:active wne:val="1"/>
+    <wne:hash wne:val="777732750"/>
+  </wne:recipientData>
+  <wne:recipientData>
+    <wne:active wne:val="1"/>
+    <wne:hash wne:val="-500986509"/>
+  </wne:recipientData>
+  <wne:recipientData>
+    <wne:active wne:val="1"/>
+    <wne:hash wne:val="525311576"/>
+  </wne:recipientData>
+  <wne:recipientData>
+    <wne:active wne:val="1"/>
+    <wne:hash wne:val="885780285"/>
+  </wne:recipientData>
+  <wne:recipientData>
+    <wne:active wne:val="1"/>
+    <wne:hash wne:val="1942734536"/>
+  </wne:recipientData>
+  <wne:recipientData>
+    <wne:active wne:val="1"/>
+    <wne:hash wne:val="-1807363452"/>
+  </wne:recipientData>
+  <wne:recipientData>
+    <wne:active wne:val="1"/>
+    <wne:hash wne:val="-1959416783"/>
+  </wne:recipientData>
+  <wne:recipientData>
+    <wne:active wne:val="1"/>
+    <wne:hash wne:val="-683869822"/>
+  </wne:recipientData>
+  <wne:recipientData>
+    <wne:active wne:val="1"/>
+    <wne:hash wne:val="-2128329272"/>
+  </wne:recipientData>
+  <wne:recipientData>
+    <wne:active wne:val="1"/>
+    <wne:hash wne:val="-61969752"/>
+  </wne:recipientData>
+  <wne:recipientData>
+    <wne:active wne:val="1"/>
+    <wne:hash wne:val="-958384898"/>
+  </wne:recipientData>
+  <wne:recipientData>
+    <wne:active wne:val="1"/>
+    <wne:hash wne:val="1651923838"/>
+  </wne:recipientData>
+  <wne:recipientData>
+    <wne:active wne:val="1"/>
+    <wne:hash wne:val="-683056292"/>
+  </wne:recipientData>
+  <wne:recipientData>
+    <wne:active wne:val="1"/>
+    <wne:hash wne:val="-1699160139"/>
+  </wne:recipientData>
+  <wne:recipientData>
+    <wne:active wne:val="1"/>
+    <wne:hash wne:val="1709783328"/>
+  </wne:recipientData>
+  <wne:recipientData>
+    <wne:active wne:val="1"/>
+    <wne:hash wne:val="-799786141"/>
+  </wne:recipientData>
+  <wne:recipientData>
+    <wne:active wne:val="1"/>
+    <wne:hash wne:val="2027064539"/>
+  </wne:recipientData>
+  <wne:recipientData>
+    <wne:active wne:val="1"/>
+    <wne:hash wne:val="-1975941639"/>
+  </wne:recipientData>
+  <wne:recipientData>
+    <wne:active wne:val="1"/>
+    <wne:hash wne:val="1348857811"/>
+  </wne:recipientData>
+  <wne:recipientData>
+    <wne:active wne:val="1"/>
+    <wne:hash wne:val="-2055872538"/>
+  </wne:recipientData>
+  <wne:recipientData>
+    <wne:active wne:val="1"/>
+    <wne:hash wne:val="-989675336"/>
+  </wne:recipientData>
+  <wne:recipientData>
+    <wne:active wne:val="1"/>
+    <wne:hash wne:val="-1632608881"/>
+  </wne:recipientData>
+  <wne:recipientData>
+    <wne:active wne:val="1"/>
+    <wne:hash wne:val="-978151988"/>
+  </wne:recipientData>
+  <wne:recipientData>
+    <wne:active wne:val="1"/>
+    <wne:hash wne:val="3883289"/>
+  </wne:recipientData>
+  <wne:recipientData>
+    <wne:active wne:val="1"/>
+    <wne:hash wne:val="-497926113"/>
+  </wne:recipientData>
+  <wne:recipientData>
+    <wne:active wne:val="1"/>
+    <wne:hash wne:val="198743824"/>
+  </wne:recipientData>
+</wne:recipients>
 </file>
 
 <file path=word/styles.xml><?xml version="1.0" encoding="utf-8"?>
